--- a/LRvalues_explained.docx
+++ b/LRvalues_explained.docx
@@ -260,15 +260,7 @@
         <w:t>, on the other hand, are temporary things that are destroyed without having to be stored (</w:t>
       </w:r>
       <w:r>
-        <w:t xml:space="preserve">Ex: 5 or </w:t>
-      </w:r>
-      <w:proofErr w:type="gramStart"/>
-      <w:r>
-        <w:t>int{</w:t>
-      </w:r>
-      <w:proofErr w:type="gramEnd"/>
-      <w:r>
-        <w:t xml:space="preserve">5} are both </w:t>
+        <w:t xml:space="preserve">Ex: 5 or int{5} are both </w:t>
       </w:r>
       <w:proofErr w:type="spellStart"/>
       <w:r>
@@ -291,15 +283,13 @@
         </w:numPr>
       </w:pPr>
       <w:r>
-        <w:t xml:space="preserve">Also, “&amp;x” in a function header refers to a parameter being passed be reference (typically an </w:t>
-      </w:r>
-      <w:proofErr w:type="spellStart"/>
-      <w:r>
-        <w:t>Lvalue</w:t>
-      </w:r>
-      <w:proofErr w:type="spellEnd"/>
-      <w:r>
-        <w:t>).</w:t>
+        <w:t>Also, “&amp;x” in a function header refers to a parameter being passed b</w:t>
+      </w:r>
+      <w:r>
+        <w:t>y</w:t>
+      </w:r>
+      <w:r>
+        <w:t xml:space="preserve"> reference (typically an Lvalue).</w:t>
       </w:r>
     </w:p>
     <w:p>
@@ -366,276 +356,17 @@
     </w:p>
     <w:p>
       <w:pPr>
-        <w:pStyle w:val="ListParagraph"/>
-        <w:numPr>
-          <w:ilvl w:val="1"/>
-          <w:numId w:val="2"/>
-        </w:numPr>
         <w:rPr>
           <w:b/>
           <w:bCs/>
         </w:rPr>
       </w:pPr>
-      <w:proofErr w:type="spellStart"/>
-      <w:proofErr w:type="gramStart"/>
-      <w:r>
-        <w:t>func</w:t>
-      </w:r>
-      <w:proofErr w:type="spellEnd"/>
-      <w:r>
-        <w:t>(</w:t>
-      </w:r>
-      <w:proofErr w:type="gramEnd"/>
-      <w:r>
-        <w:t xml:space="preserve">int &amp;&amp; x) </w:t>
-      </w:r>
-      <w:proofErr w:type="spellStart"/>
-      <w:r>
-        <w:t>rvalue</w:t>
-      </w:r>
-      <w:proofErr w:type="spellEnd"/>
-      <w:r>
-        <w:t xml:space="preserve"> ref</w:t>
-      </w:r>
-      <w:r>
-        <w:t xml:space="preserve"> | </w:t>
-      </w:r>
-      <w:r>
-        <w:rPr>
-          <w:b/>
-          <w:bCs/>
-        </w:rPr>
-        <w:t xml:space="preserve">5 is merely an </w:t>
-      </w:r>
-      <w:proofErr w:type="spellStart"/>
-      <w:r>
-        <w:rPr>
-          <w:b/>
-          <w:bCs/>
-        </w:rPr>
-        <w:t>Rvalue</w:t>
-      </w:r>
-      <w:proofErr w:type="spellEnd"/>
-    </w:p>
-    <w:p>
-      <w:pPr>
-        <w:pStyle w:val="ListParagraph"/>
-        <w:numPr>
-          <w:ilvl w:val="1"/>
-          <w:numId w:val="2"/>
-        </w:numPr>
-      </w:pPr>
-      <w:proofErr w:type="spellStart"/>
-      <w:proofErr w:type="gramStart"/>
-      <w:r>
-        <w:t>func</w:t>
-      </w:r>
-      <w:proofErr w:type="spellEnd"/>
-      <w:r>
-        <w:t>(</w:t>
-      </w:r>
-      <w:proofErr w:type="gramEnd"/>
-      <w:r>
-        <w:t xml:space="preserve">int &amp;&amp; x) </w:t>
-      </w:r>
-      <w:proofErr w:type="spellStart"/>
-      <w:r>
-        <w:t>rvalue</w:t>
-      </w:r>
-      <w:proofErr w:type="spellEnd"/>
-      <w:r>
-        <w:t xml:space="preserve"> ref</w:t>
-      </w:r>
-      <w:r>
-        <w:t xml:space="preserve"> | </w:t>
-      </w:r>
-      <w:r>
-        <w:rPr>
-          <w:b/>
-          <w:bCs/>
-        </w:rPr>
-        <w:t xml:space="preserve">2 + 3 is never stored so it too is an </w:t>
-      </w:r>
-      <w:proofErr w:type="spellStart"/>
-      <w:r>
-        <w:rPr>
-          <w:b/>
-          <w:bCs/>
-        </w:rPr>
-        <w:t>Rvalue</w:t>
-      </w:r>
-      <w:proofErr w:type="spellEnd"/>
-    </w:p>
-    <w:p>
-      <w:pPr>
-        <w:pStyle w:val="ListParagraph"/>
-        <w:numPr>
-          <w:ilvl w:val="1"/>
-          <w:numId w:val="2"/>
-        </w:numPr>
-      </w:pPr>
-      <w:proofErr w:type="spellStart"/>
-      <w:proofErr w:type="gramStart"/>
-      <w:r>
-        <w:t>func</w:t>
-      </w:r>
-      <w:proofErr w:type="spellEnd"/>
-      <w:r>
-        <w:t>(</w:t>
-      </w:r>
-      <w:proofErr w:type="gramEnd"/>
-      <w:r>
-        <w:t xml:space="preserve">int &amp;&amp; x) </w:t>
-      </w:r>
-      <w:proofErr w:type="spellStart"/>
-      <w:r>
-        <w:t>rvalue</w:t>
-      </w:r>
-      <w:proofErr w:type="spellEnd"/>
-      <w:r>
-        <w:t xml:space="preserve"> ref</w:t>
-      </w:r>
-      <w:r>
-        <w:t xml:space="preserve"> | </w:t>
-      </w:r>
-      <w:r>
-        <w:rPr>
-          <w:b/>
-          <w:bCs/>
-        </w:rPr>
-        <w:t>int{5}</w:t>
-      </w:r>
-      <w:r>
-        <w:rPr>
-          <w:b/>
-          <w:bCs/>
-        </w:rPr>
-        <w:t xml:space="preserve"> is never stored so it too is</w:t>
-      </w:r>
-      <w:r>
-        <w:rPr>
-          <w:b/>
-          <w:bCs/>
-        </w:rPr>
-        <w:t xml:space="preserve"> </w:t>
-      </w:r>
-      <w:r>
-        <w:rPr>
-          <w:b/>
-          <w:bCs/>
-        </w:rPr>
-        <w:t xml:space="preserve">an </w:t>
-      </w:r>
-      <w:proofErr w:type="spellStart"/>
-      <w:r>
-        <w:rPr>
-          <w:b/>
-          <w:bCs/>
-        </w:rPr>
-        <w:t>Rvalue</w:t>
-      </w:r>
-      <w:proofErr w:type="spellEnd"/>
-    </w:p>
-    <w:p>
-      <w:pPr>
-        <w:pStyle w:val="ListParagraph"/>
-        <w:numPr>
-          <w:ilvl w:val="1"/>
-          <w:numId w:val="2"/>
-        </w:numPr>
-      </w:pPr>
-      <w:proofErr w:type="spellStart"/>
-      <w:proofErr w:type="gramStart"/>
-      <w:r>
-        <w:t>func</w:t>
-      </w:r>
-      <w:proofErr w:type="spellEnd"/>
-      <w:r>
-        <w:t>(</w:t>
-      </w:r>
-      <w:proofErr w:type="gramEnd"/>
-      <w:r>
-        <w:t xml:space="preserve">int &amp; x) </w:t>
-      </w:r>
-      <w:proofErr w:type="spellStart"/>
-      <w:r>
-        <w:t>l</w:t>
-      </w:r>
-      <w:r>
-        <w:t>value</w:t>
-      </w:r>
-      <w:proofErr w:type="spellEnd"/>
-      <w:r>
-        <w:t xml:space="preserve"> ref</w:t>
-      </w:r>
-      <w:r>
-        <w:t xml:space="preserve"> | </w:t>
-      </w:r>
-      <w:r>
-        <w:rPr>
-          <w:b/>
-          <w:bCs/>
-        </w:rPr>
-        <w:t xml:space="preserve">our first </w:t>
-      </w:r>
-      <w:proofErr w:type="spellStart"/>
-      <w:r>
-        <w:rPr>
-          <w:b/>
-          <w:bCs/>
-        </w:rPr>
-        <w:t>Lvalue</w:t>
-      </w:r>
-      <w:proofErr w:type="spellEnd"/>
-      <w:r>
-        <w:rPr>
-          <w:b/>
-          <w:bCs/>
-        </w:rPr>
-        <w:t>! Why? Because we explicitly created the variable “int x = 5”</w:t>
-      </w:r>
-    </w:p>
-    <w:p>
-      <w:pPr>
-        <w:pStyle w:val="ListParagraph"/>
-        <w:numPr>
-          <w:ilvl w:val="1"/>
-          <w:numId w:val="2"/>
-        </w:numPr>
-      </w:pPr>
-    </w:p>
-    <w:p>
-      <w:pPr>
-        <w:rPr>
-          <w:b/>
-          <w:bCs/>
-        </w:rPr>
-      </w:pPr>
-    </w:p>
-    <w:p>
-      <w:pPr>
-        <w:rPr>
-          <w:b/>
-          <w:bCs/>
-        </w:rPr>
-      </w:pPr>
-    </w:p>
-    <w:p>
-      <w:pPr>
-        <w:rPr>
-          <w:b/>
-          <w:bCs/>
-          <w:i/>
-          <w:iCs/>
-          <w:color w:val="70AD47" w:themeColor="accent6"/>
-        </w:rPr>
-      </w:pPr>
       <w:r>
         <w:rPr>
           <w:noProof/>
         </w:rPr>
         <w:drawing>
-          <wp:inline distT="0" distB="0" distL="0" distR="0" wp14:anchorId="4AF9A7EF" wp14:editId="3471D0F7">
+          <wp:inline distT="0" distB="0" distL="0" distR="0" wp14:anchorId="1BAA952D" wp14:editId="2BFB8B94">
             <wp:extent cx="5943600" cy="2472055"/>
             <wp:effectExtent l="0" t="0" r="0" b="4445"/>
             <wp:docPr id="1" name="Picture 1" descr="Text&#10;&#10;Description automatically generated"/>
@@ -676,6 +407,761 @@
           </wp:inline>
         </w:drawing>
       </w:r>
+    </w:p>
+    <w:p>
+      <w:pPr>
+        <w:pStyle w:val="ListParagraph"/>
+        <w:numPr>
+          <w:ilvl w:val="0"/>
+          <w:numId w:val="5"/>
+        </w:numPr>
+        <w:rPr>
+          <w:color w:val="000000" w:themeColor="text1"/>
+        </w:rPr>
+      </w:pPr>
+      <w:proofErr w:type="spellStart"/>
+      <w:r>
+        <w:rPr>
+          <w:color w:val="000000" w:themeColor="text1"/>
+        </w:rPr>
+        <w:t>func</w:t>
+      </w:r>
+      <w:proofErr w:type="spellEnd"/>
+      <w:r>
+        <w:rPr>
+          <w:color w:val="000000" w:themeColor="text1"/>
+        </w:rPr>
+        <w:t xml:space="preserve">(int &amp;&amp; x) </w:t>
+      </w:r>
+      <w:r>
+        <w:rPr>
+          <w:color w:val="000000" w:themeColor="text1"/>
+        </w:rPr>
+        <w:t>Rvalue</w:t>
+      </w:r>
+      <w:r>
+        <w:rPr>
+          <w:color w:val="000000" w:themeColor="text1"/>
+        </w:rPr>
+        <w:t xml:space="preserve"> </w:t>
+      </w:r>
+      <w:r>
+        <w:rPr>
+          <w:color w:val="000000" w:themeColor="text1"/>
+        </w:rPr>
+        <w:t>ref</w:t>
+      </w:r>
+    </w:p>
+    <w:p>
+      <w:pPr>
+        <w:pStyle w:val="ListParagraph"/>
+        <w:numPr>
+          <w:ilvl w:val="1"/>
+          <w:numId w:val="5"/>
+        </w:numPr>
+        <w:rPr>
+          <w:color w:val="4472C4" w:themeColor="accent1"/>
+          <w:sz w:val="20"/>
+          <w:szCs w:val="20"/>
+        </w:rPr>
+      </w:pPr>
+      <w:r>
+        <w:rPr>
+          <w:color w:val="4472C4" w:themeColor="accent1"/>
+          <w:sz w:val="20"/>
+          <w:szCs w:val="20"/>
+        </w:rPr>
+        <w:t>5 is merely an Rvalue</w:t>
+      </w:r>
+    </w:p>
+    <w:p>
+      <w:pPr>
+        <w:pStyle w:val="ListParagraph"/>
+        <w:numPr>
+          <w:ilvl w:val="0"/>
+          <w:numId w:val="5"/>
+        </w:numPr>
+        <w:rPr>
+          <w:color w:val="000000" w:themeColor="text1"/>
+        </w:rPr>
+      </w:pPr>
+      <w:proofErr w:type="spellStart"/>
+      <w:r>
+        <w:rPr>
+          <w:color w:val="000000" w:themeColor="text1"/>
+        </w:rPr>
+        <w:t>func</w:t>
+      </w:r>
+      <w:proofErr w:type="spellEnd"/>
+      <w:r>
+        <w:rPr>
+          <w:color w:val="000000" w:themeColor="text1"/>
+        </w:rPr>
+        <w:t xml:space="preserve">(int &amp;&amp; x) </w:t>
+      </w:r>
+      <w:r>
+        <w:rPr>
+          <w:color w:val="000000" w:themeColor="text1"/>
+        </w:rPr>
+        <w:t>Rvalue</w:t>
+      </w:r>
+      <w:r>
+        <w:rPr>
+          <w:color w:val="000000" w:themeColor="text1"/>
+        </w:rPr>
+        <w:t xml:space="preserve"> </w:t>
+      </w:r>
+      <w:r>
+        <w:rPr>
+          <w:color w:val="000000" w:themeColor="text1"/>
+        </w:rPr>
+        <w:t>ref</w:t>
+      </w:r>
+    </w:p>
+    <w:p>
+      <w:pPr>
+        <w:pStyle w:val="ListParagraph"/>
+        <w:numPr>
+          <w:ilvl w:val="1"/>
+          <w:numId w:val="5"/>
+        </w:numPr>
+        <w:rPr>
+          <w:color w:val="4472C4" w:themeColor="accent1"/>
+          <w:sz w:val="20"/>
+          <w:szCs w:val="20"/>
+        </w:rPr>
+      </w:pPr>
+      <w:r>
+        <w:rPr>
+          <w:color w:val="4472C4" w:themeColor="accent1"/>
+          <w:sz w:val="20"/>
+          <w:szCs w:val="20"/>
+        </w:rPr>
+        <w:t>2 + 3 is never stored so it too is an Rvalue</w:t>
+      </w:r>
+    </w:p>
+    <w:p>
+      <w:pPr>
+        <w:pStyle w:val="ListParagraph"/>
+        <w:numPr>
+          <w:ilvl w:val="0"/>
+          <w:numId w:val="5"/>
+        </w:numPr>
+        <w:rPr>
+          <w:color w:val="000000" w:themeColor="text1"/>
+        </w:rPr>
+      </w:pPr>
+      <w:proofErr w:type="spellStart"/>
+      <w:r>
+        <w:rPr>
+          <w:color w:val="000000" w:themeColor="text1"/>
+        </w:rPr>
+        <w:t>func</w:t>
+      </w:r>
+      <w:proofErr w:type="spellEnd"/>
+      <w:r>
+        <w:rPr>
+          <w:color w:val="000000" w:themeColor="text1"/>
+        </w:rPr>
+        <w:t xml:space="preserve">(int &amp;&amp; x) </w:t>
+      </w:r>
+      <w:r>
+        <w:rPr>
+          <w:color w:val="000000" w:themeColor="text1"/>
+        </w:rPr>
+        <w:t>Rvalue</w:t>
+      </w:r>
+      <w:r>
+        <w:rPr>
+          <w:color w:val="000000" w:themeColor="text1"/>
+        </w:rPr>
+        <w:t xml:space="preserve"> </w:t>
+      </w:r>
+      <w:r>
+        <w:rPr>
+          <w:color w:val="000000" w:themeColor="text1"/>
+        </w:rPr>
+        <w:t>ref</w:t>
+      </w:r>
+    </w:p>
+    <w:p>
+      <w:pPr>
+        <w:pStyle w:val="ListParagraph"/>
+        <w:numPr>
+          <w:ilvl w:val="1"/>
+          <w:numId w:val="5"/>
+        </w:numPr>
+        <w:rPr>
+          <w:color w:val="4472C4" w:themeColor="accent1"/>
+          <w:sz w:val="20"/>
+          <w:szCs w:val="20"/>
+        </w:rPr>
+      </w:pPr>
+      <w:r>
+        <w:rPr>
+          <w:color w:val="4472C4" w:themeColor="accent1"/>
+          <w:sz w:val="20"/>
+          <w:szCs w:val="20"/>
+        </w:rPr>
+        <w:t>int{5}</w:t>
+      </w:r>
+      <w:r>
+        <w:rPr>
+          <w:color w:val="4472C4" w:themeColor="accent1"/>
+          <w:sz w:val="20"/>
+          <w:szCs w:val="20"/>
+        </w:rPr>
+        <w:t xml:space="preserve"> is never stored so it too is</w:t>
+      </w:r>
+      <w:r>
+        <w:rPr>
+          <w:color w:val="4472C4" w:themeColor="accent1"/>
+          <w:sz w:val="20"/>
+          <w:szCs w:val="20"/>
+        </w:rPr>
+        <w:t xml:space="preserve"> </w:t>
+      </w:r>
+      <w:r>
+        <w:rPr>
+          <w:color w:val="4472C4" w:themeColor="accent1"/>
+          <w:sz w:val="20"/>
+          <w:szCs w:val="20"/>
+        </w:rPr>
+        <w:t>an Rvalue</w:t>
+      </w:r>
+    </w:p>
+    <w:p>
+      <w:pPr>
+        <w:pStyle w:val="ListParagraph"/>
+        <w:numPr>
+          <w:ilvl w:val="0"/>
+          <w:numId w:val="5"/>
+        </w:numPr>
+        <w:rPr>
+          <w:color w:val="000000" w:themeColor="text1"/>
+        </w:rPr>
+      </w:pPr>
+      <w:proofErr w:type="spellStart"/>
+      <w:r>
+        <w:rPr>
+          <w:color w:val="000000" w:themeColor="text1"/>
+        </w:rPr>
+        <w:t>func</w:t>
+      </w:r>
+      <w:proofErr w:type="spellEnd"/>
+      <w:r>
+        <w:rPr>
+          <w:color w:val="000000" w:themeColor="text1"/>
+        </w:rPr>
+        <w:t xml:space="preserve">(int &amp; x) </w:t>
+      </w:r>
+      <w:r>
+        <w:rPr>
+          <w:color w:val="000000" w:themeColor="text1"/>
+        </w:rPr>
+        <w:t>Lvalue</w:t>
+      </w:r>
+      <w:r>
+        <w:rPr>
+          <w:color w:val="000000" w:themeColor="text1"/>
+        </w:rPr>
+        <w:t xml:space="preserve"> </w:t>
+      </w:r>
+      <w:r>
+        <w:rPr>
+          <w:color w:val="000000" w:themeColor="text1"/>
+        </w:rPr>
+        <w:t>ref</w:t>
+      </w:r>
+    </w:p>
+    <w:p>
+      <w:pPr>
+        <w:pStyle w:val="ListParagraph"/>
+        <w:numPr>
+          <w:ilvl w:val="1"/>
+          <w:numId w:val="5"/>
+        </w:numPr>
+        <w:rPr>
+          <w:color w:val="4472C4" w:themeColor="accent1"/>
+          <w:sz w:val="20"/>
+          <w:szCs w:val="20"/>
+        </w:rPr>
+      </w:pPr>
+      <w:r>
+        <w:rPr>
+          <w:color w:val="4472C4" w:themeColor="accent1"/>
+          <w:sz w:val="20"/>
+          <w:szCs w:val="20"/>
+        </w:rPr>
+        <w:t>O</w:t>
+      </w:r>
+      <w:r>
+        <w:rPr>
+          <w:color w:val="4472C4" w:themeColor="accent1"/>
+          <w:sz w:val="20"/>
+          <w:szCs w:val="20"/>
+        </w:rPr>
+        <w:t>ur first Lvalue! Why? Because we explicitly created the variable “int x = 5”</w:t>
+      </w:r>
+      <w:r>
+        <w:rPr>
+          <w:color w:val="4472C4" w:themeColor="accent1"/>
+          <w:sz w:val="20"/>
+          <w:szCs w:val="20"/>
+        </w:rPr>
+        <w:t xml:space="preserve"> which is an </w:t>
+      </w:r>
+      <w:r>
+        <w:rPr>
+          <w:color w:val="4472C4" w:themeColor="accent1"/>
+          <w:sz w:val="20"/>
+          <w:szCs w:val="20"/>
+        </w:rPr>
+        <w:t>Lvalue</w:t>
+      </w:r>
+      <w:r>
+        <w:rPr>
+          <w:color w:val="4472C4" w:themeColor="accent1"/>
+          <w:sz w:val="20"/>
+          <w:szCs w:val="20"/>
+        </w:rPr>
+        <w:t xml:space="preserve"> </w:t>
+      </w:r>
+      <w:r>
+        <w:rPr>
+          <w:color w:val="4472C4" w:themeColor="accent1"/>
+          <w:sz w:val="20"/>
+          <w:szCs w:val="20"/>
+        </w:rPr>
+        <w:t>because it is stored in memory.</w:t>
+      </w:r>
+    </w:p>
+    <w:p>
+      <w:pPr>
+        <w:pStyle w:val="ListParagraph"/>
+        <w:numPr>
+          <w:ilvl w:val="0"/>
+          <w:numId w:val="5"/>
+        </w:numPr>
+        <w:rPr>
+          <w:color w:val="000000" w:themeColor="text1"/>
+        </w:rPr>
+      </w:pPr>
+      <w:proofErr w:type="spellStart"/>
+      <w:r>
+        <w:rPr>
+          <w:color w:val="000000" w:themeColor="text1"/>
+        </w:rPr>
+        <w:t>func</w:t>
+      </w:r>
+      <w:proofErr w:type="spellEnd"/>
+      <w:r>
+        <w:rPr>
+          <w:color w:val="000000" w:themeColor="text1"/>
+        </w:rPr>
+        <w:t xml:space="preserve">(int &amp;&amp; x) </w:t>
+      </w:r>
+      <w:r>
+        <w:rPr>
+          <w:color w:val="000000" w:themeColor="text1"/>
+        </w:rPr>
+        <w:t xml:space="preserve">Rvalue </w:t>
+      </w:r>
+      <w:r>
+        <w:rPr>
+          <w:color w:val="000000" w:themeColor="text1"/>
+        </w:rPr>
+        <w:t>ref</w:t>
+      </w:r>
+    </w:p>
+    <w:p>
+      <w:pPr>
+        <w:pStyle w:val="ListParagraph"/>
+        <w:numPr>
+          <w:ilvl w:val="1"/>
+          <w:numId w:val="5"/>
+        </w:numPr>
+        <w:rPr>
+          <w:color w:val="4472C4" w:themeColor="accent1"/>
+          <w:sz w:val="20"/>
+          <w:szCs w:val="20"/>
+        </w:rPr>
+      </w:pPr>
+      <w:r>
+        <w:rPr>
+          <w:color w:val="4472C4" w:themeColor="accent1"/>
+          <w:sz w:val="20"/>
+          <w:szCs w:val="20"/>
+        </w:rPr>
+        <w:t>Dividing an Lvalue (x) by an Rvalue (2) still equals/creates an Rvalue since nothing is explicitly stored in memory.</w:t>
+      </w:r>
+    </w:p>
+    <w:p>
+      <w:pPr>
+        <w:pStyle w:val="ListParagraph"/>
+        <w:numPr>
+          <w:ilvl w:val="0"/>
+          <w:numId w:val="5"/>
+        </w:numPr>
+        <w:rPr>
+          <w:color w:val="000000" w:themeColor="text1"/>
+        </w:rPr>
+      </w:pPr>
+      <w:proofErr w:type="spellStart"/>
+      <w:r>
+        <w:rPr>
+          <w:color w:val="000000" w:themeColor="text1"/>
+        </w:rPr>
+        <w:t>func</w:t>
+      </w:r>
+      <w:proofErr w:type="spellEnd"/>
+      <w:r>
+        <w:rPr>
+          <w:color w:val="000000" w:themeColor="text1"/>
+        </w:rPr>
+        <w:t xml:space="preserve">(int &amp;&amp; x) </w:t>
+      </w:r>
+      <w:proofErr w:type="spellStart"/>
+      <w:r>
+        <w:rPr>
+          <w:color w:val="000000" w:themeColor="text1"/>
+        </w:rPr>
+        <w:t>rvalue</w:t>
+      </w:r>
+      <w:proofErr w:type="spellEnd"/>
+      <w:r>
+        <w:rPr>
+          <w:color w:val="000000" w:themeColor="text1"/>
+        </w:rPr>
+        <w:t xml:space="preserve"> ref</w:t>
+      </w:r>
+    </w:p>
+    <w:p>
+      <w:pPr>
+        <w:pStyle w:val="ListParagraph"/>
+        <w:numPr>
+          <w:ilvl w:val="1"/>
+          <w:numId w:val="5"/>
+        </w:numPr>
+        <w:rPr>
+          <w:color w:val="4472C4" w:themeColor="accent1"/>
+          <w:sz w:val="20"/>
+          <w:szCs w:val="20"/>
+        </w:rPr>
+      </w:pPr>
+      <w:r>
+        <w:rPr>
+          <w:color w:val="4472C4" w:themeColor="accent1"/>
+          <w:sz w:val="20"/>
+          <w:szCs w:val="20"/>
+        </w:rPr>
+        <w:lastRenderedPageBreak/>
+        <w:t xml:space="preserve">Using the “move()” function essentially “steals the guts” or transfers the resources owned by an object. Here we are transferring the contents of our Lvalue “x” (those contents being the Rvalue “5”) and passing as an argument to a function. Again, nothing is being stored, so this is an Rvalue still. </w:t>
+      </w:r>
+    </w:p>
+    <w:p>
+      <w:pPr>
+        <w:pStyle w:val="ListParagraph"/>
+        <w:numPr>
+          <w:ilvl w:val="0"/>
+          <w:numId w:val="5"/>
+        </w:numPr>
+        <w:rPr>
+          <w:color w:val="000000" w:themeColor="text1"/>
+        </w:rPr>
+      </w:pPr>
+      <w:proofErr w:type="spellStart"/>
+      <w:r>
+        <w:rPr>
+          <w:color w:val="000000" w:themeColor="text1"/>
+        </w:rPr>
+        <w:t>func</w:t>
+      </w:r>
+      <w:proofErr w:type="spellEnd"/>
+      <w:r>
+        <w:rPr>
+          <w:color w:val="000000" w:themeColor="text1"/>
+        </w:rPr>
+        <w:t xml:space="preserve">(int const &amp; x): const </w:t>
+      </w:r>
+      <w:r>
+        <w:rPr>
+          <w:color w:val="000000" w:themeColor="text1"/>
+        </w:rPr>
+        <w:t xml:space="preserve">Lvalue </w:t>
+      </w:r>
+      <w:r>
+        <w:rPr>
+          <w:color w:val="000000" w:themeColor="text1"/>
+        </w:rPr>
+        <w:t>ref</w:t>
+      </w:r>
+    </w:p>
+    <w:p>
+      <w:pPr>
+        <w:pStyle w:val="ListParagraph"/>
+        <w:numPr>
+          <w:ilvl w:val="1"/>
+          <w:numId w:val="5"/>
+        </w:numPr>
+        <w:rPr>
+          <w:color w:val="4472C4" w:themeColor="accent1"/>
+          <w:sz w:val="20"/>
+          <w:szCs w:val="20"/>
+        </w:rPr>
+      </w:pPr>
+      <w:r>
+        <w:rPr>
+          <w:color w:val="4472C4" w:themeColor="accent1"/>
+          <w:sz w:val="20"/>
+          <w:szCs w:val="20"/>
+        </w:rPr>
+        <w:t xml:space="preserve">Here we created a new </w:t>
+      </w:r>
+      <w:r>
+        <w:rPr>
+          <w:b/>
+          <w:bCs/>
+          <w:color w:val="4472C4" w:themeColor="accent1"/>
+          <w:sz w:val="20"/>
+          <w:szCs w:val="20"/>
+        </w:rPr>
+        <w:t>CONST</w:t>
+      </w:r>
+      <w:r>
+        <w:rPr>
+          <w:color w:val="4472C4" w:themeColor="accent1"/>
+          <w:sz w:val="20"/>
+          <w:szCs w:val="20"/>
+        </w:rPr>
+        <w:t xml:space="preserve"> Lvalue variable “y” and passed it as an argument to our </w:t>
+      </w:r>
+      <w:proofErr w:type="spellStart"/>
+      <w:r>
+        <w:rPr>
+          <w:color w:val="4472C4" w:themeColor="accent1"/>
+          <w:sz w:val="20"/>
+          <w:szCs w:val="20"/>
+        </w:rPr>
+        <w:t>func</w:t>
+      </w:r>
+      <w:proofErr w:type="spellEnd"/>
+      <w:r>
+        <w:rPr>
+          <w:color w:val="4472C4" w:themeColor="accent1"/>
+          <w:sz w:val="20"/>
+          <w:szCs w:val="20"/>
+        </w:rPr>
+        <w:t xml:space="preserve">(). Const variables are different such that they cannot be modified. Passing this as an argument limits the </w:t>
+      </w:r>
+      <w:proofErr w:type="spellStart"/>
+      <w:r>
+        <w:rPr>
+          <w:color w:val="4472C4" w:themeColor="accent1"/>
+          <w:sz w:val="20"/>
+          <w:szCs w:val="20"/>
+        </w:rPr>
+        <w:t>func</w:t>
+      </w:r>
+      <w:proofErr w:type="spellEnd"/>
+      <w:r>
+        <w:rPr>
+          <w:color w:val="4472C4" w:themeColor="accent1"/>
+          <w:sz w:val="20"/>
+          <w:szCs w:val="20"/>
+        </w:rPr>
+        <w:t>() overload choices to the one that can take a const passed by reference. The other const function would not work since const &amp;&amp;x accepts a const Rvalue only.</w:t>
+      </w:r>
+    </w:p>
+    <w:p>
+      <w:pPr>
+        <w:pStyle w:val="ListParagraph"/>
+        <w:numPr>
+          <w:ilvl w:val="0"/>
+          <w:numId w:val="5"/>
+        </w:numPr>
+        <w:rPr>
+          <w:color w:val="000000" w:themeColor="text1"/>
+        </w:rPr>
+      </w:pPr>
+      <w:proofErr w:type="spellStart"/>
+      <w:r>
+        <w:rPr>
+          <w:color w:val="000000" w:themeColor="text1"/>
+        </w:rPr>
+        <w:t>func</w:t>
+      </w:r>
+      <w:proofErr w:type="spellEnd"/>
+      <w:r>
+        <w:rPr>
+          <w:color w:val="000000" w:themeColor="text1"/>
+        </w:rPr>
+        <w:t xml:space="preserve">(int &amp;&amp; x) </w:t>
+      </w:r>
+      <w:r>
+        <w:rPr>
+          <w:color w:val="000000" w:themeColor="text1"/>
+        </w:rPr>
+        <w:t xml:space="preserve">Rvalue </w:t>
+      </w:r>
+      <w:r>
+        <w:rPr>
+          <w:color w:val="000000" w:themeColor="text1"/>
+        </w:rPr>
+        <w:t>ref</w:t>
+      </w:r>
+    </w:p>
+    <w:p>
+      <w:pPr>
+        <w:pStyle w:val="ListParagraph"/>
+        <w:numPr>
+          <w:ilvl w:val="1"/>
+          <w:numId w:val="5"/>
+        </w:numPr>
+        <w:rPr>
+          <w:color w:val="4472C4" w:themeColor="accent1"/>
+          <w:sz w:val="20"/>
+          <w:szCs w:val="20"/>
+        </w:rPr>
+      </w:pPr>
+      <w:r>
+        <w:rPr>
+          <w:color w:val="4472C4" w:themeColor="accent1"/>
+          <w:sz w:val="20"/>
+          <w:szCs w:val="20"/>
+        </w:rPr>
+        <w:t>Here we divide our const Lvalue “y” by the Rvalue “2”. From earlier, dividing an Lvalue by an Rvalue creates/equals an Rvalue since nothing is being stored (Yes, we can divide a const variable because the variable itself is not changing, rather we are producing a new result from it). This newly created Rvalue (that is not const) is passed as an argument resulting in the regular “&amp;&amp;x” function to be called (not the “const &amp;&amp;x”).</w:t>
+      </w:r>
+    </w:p>
+    <w:p>
+      <w:pPr>
+        <w:pStyle w:val="ListParagraph"/>
+        <w:numPr>
+          <w:ilvl w:val="0"/>
+          <w:numId w:val="5"/>
+        </w:numPr>
+        <w:rPr>
+          <w:color w:val="000000" w:themeColor="text1"/>
+        </w:rPr>
+      </w:pPr>
+      <w:proofErr w:type="spellStart"/>
+      <w:r>
+        <w:rPr>
+          <w:color w:val="000000" w:themeColor="text1"/>
+        </w:rPr>
+        <w:t>func</w:t>
+      </w:r>
+      <w:proofErr w:type="spellEnd"/>
+      <w:r>
+        <w:rPr>
+          <w:color w:val="000000" w:themeColor="text1"/>
+        </w:rPr>
+        <w:t xml:space="preserve">(int const &amp;&amp; x) const </w:t>
+      </w:r>
+      <w:r>
+        <w:rPr>
+          <w:color w:val="000000" w:themeColor="text1"/>
+        </w:rPr>
+        <w:t xml:space="preserve">Rvalue </w:t>
+      </w:r>
+      <w:r>
+        <w:rPr>
+          <w:color w:val="000000" w:themeColor="text1"/>
+        </w:rPr>
+        <w:t>ref</w:t>
+      </w:r>
+    </w:p>
+    <w:p>
+      <w:pPr>
+        <w:pStyle w:val="ListParagraph"/>
+        <w:numPr>
+          <w:ilvl w:val="1"/>
+          <w:numId w:val="5"/>
+        </w:numPr>
+        <w:rPr>
+          <w:color w:val="4472C4" w:themeColor="accent1"/>
+          <w:sz w:val="20"/>
+          <w:szCs w:val="20"/>
+        </w:rPr>
+      </w:pPr>
+      <w:r>
+        <w:rPr>
+          <w:color w:val="4472C4" w:themeColor="accent1"/>
+          <w:sz w:val="20"/>
+          <w:szCs w:val="20"/>
+        </w:rPr>
+        <w:t xml:space="preserve">Finally, here we perform another move operation on our Lvalue “y”. </w:t>
+      </w:r>
+      <w:r>
+        <w:rPr>
+          <w:color w:val="4472C4" w:themeColor="accent1"/>
+          <w:sz w:val="20"/>
+          <w:szCs w:val="20"/>
+        </w:rPr>
+        <w:t xml:space="preserve">The contents of “y” is the </w:t>
+      </w:r>
+      <w:r>
+        <w:rPr>
+          <w:b/>
+          <w:bCs/>
+          <w:color w:val="4472C4" w:themeColor="accent1"/>
+          <w:sz w:val="20"/>
+          <w:szCs w:val="20"/>
+        </w:rPr>
+        <w:t>const</w:t>
+      </w:r>
+      <w:r>
+        <w:rPr>
+          <w:color w:val="4472C4" w:themeColor="accent1"/>
+          <w:sz w:val="20"/>
+          <w:szCs w:val="20"/>
+        </w:rPr>
+        <w:t xml:space="preserve"> Rvalue “5”. </w:t>
+      </w:r>
+      <w:r>
+        <w:rPr>
+          <w:color w:val="4472C4" w:themeColor="accent1"/>
+          <w:sz w:val="20"/>
+          <w:szCs w:val="20"/>
+        </w:rPr>
+        <w:t xml:space="preserve">Just like before, transferring the resources essentially means we are </w:t>
+      </w:r>
+      <w:r>
+        <w:rPr>
+          <w:color w:val="4472C4" w:themeColor="accent1"/>
+          <w:sz w:val="20"/>
+          <w:szCs w:val="20"/>
+        </w:rPr>
+        <w:t xml:space="preserve">“cutting” them and providing them as an argument. There is only one remaining function, that has not yet been called, that accepts a const Rvalue. </w:t>
+      </w:r>
+    </w:p>
+    <w:p>
+      <w:pPr>
+        <w:rPr>
+          <w:b/>
+          <w:bCs/>
+          <w:color w:val="000000" w:themeColor="text1"/>
+        </w:rPr>
+      </w:pPr>
+    </w:p>
+    <w:p>
+      <w:pPr>
+        <w:rPr>
+          <w:b/>
+          <w:bCs/>
+        </w:rPr>
+      </w:pPr>
+    </w:p>
+    <w:p>
+      <w:pPr>
+        <w:rPr>
+          <w:b/>
+          <w:bCs/>
+          <w:i/>
+          <w:iCs/>
+          <w:color w:val="70AD47" w:themeColor="accent6"/>
+        </w:rPr>
+      </w:pPr>
     </w:p>
     <w:sectPr>
       <w:headerReference w:type="default" r:id="rId8"/>
@@ -891,6 +1377,205 @@
     </w:lvl>
   </w:abstractNum>
   <w:abstractNum w:abstractNumId="1" w15:restartNumberingAfterBreak="0">
+    <w:nsid w:val="1DD24196"/>
+    <w:multiLevelType w:val="hybridMultilevel"/>
+    <w:tmpl w:val="411A0B28"/>
+    <w:lvl w:ilvl="0" w:tplc="FFFFFFFF">
+      <w:start w:val="1"/>
+      <w:numFmt w:val="bullet"/>
+      <w:lvlText w:val=""/>
+      <w:lvlJc w:val="left"/>
+      <w:pPr>
+        <w:ind w:left="720" w:hanging="360"/>
+      </w:pPr>
+      <w:rPr>
+        <w:rFonts w:ascii="Symbol" w:hAnsi="Symbol" w:hint="default"/>
+      </w:rPr>
+    </w:lvl>
+    <w:lvl w:ilvl="1" w:tplc="04090011">
+      <w:start w:val="1"/>
+      <w:numFmt w:val="decimal"/>
+      <w:lvlText w:val="%2)"/>
+      <w:lvlJc w:val="left"/>
+      <w:pPr>
+        <w:ind w:left="1440" w:hanging="360"/>
+      </w:pPr>
+    </w:lvl>
+    <w:lvl w:ilvl="2" w:tplc="FFFFFFFF">
+      <w:start w:val="1"/>
+      <w:numFmt w:val="bullet"/>
+      <w:lvlText w:val=""/>
+      <w:lvlJc w:val="left"/>
+      <w:pPr>
+        <w:ind w:left="2160" w:hanging="360"/>
+      </w:pPr>
+      <w:rPr>
+        <w:rFonts w:ascii="Wingdings" w:hAnsi="Wingdings" w:hint="default"/>
+      </w:rPr>
+    </w:lvl>
+    <w:lvl w:ilvl="3" w:tplc="FFFFFFFF">
+      <w:start w:val="1"/>
+      <w:numFmt w:val="bullet"/>
+      <w:lvlText w:val=""/>
+      <w:lvlJc w:val="left"/>
+      <w:pPr>
+        <w:ind w:left="2880" w:hanging="360"/>
+      </w:pPr>
+      <w:rPr>
+        <w:rFonts w:ascii="Symbol" w:hAnsi="Symbol" w:hint="default"/>
+      </w:rPr>
+    </w:lvl>
+    <w:lvl w:ilvl="4" w:tplc="FFFFFFFF" w:tentative="1">
+      <w:start w:val="1"/>
+      <w:numFmt w:val="bullet"/>
+      <w:lvlText w:val="o"/>
+      <w:lvlJc w:val="left"/>
+      <w:pPr>
+        <w:ind w:left="3600" w:hanging="360"/>
+      </w:pPr>
+      <w:rPr>
+        <w:rFonts w:ascii="Courier New" w:hAnsi="Courier New" w:cs="Courier New" w:hint="default"/>
+      </w:rPr>
+    </w:lvl>
+    <w:lvl w:ilvl="5" w:tplc="FFFFFFFF" w:tentative="1">
+      <w:start w:val="1"/>
+      <w:numFmt w:val="bullet"/>
+      <w:lvlText w:val=""/>
+      <w:lvlJc w:val="left"/>
+      <w:pPr>
+        <w:ind w:left="4320" w:hanging="360"/>
+      </w:pPr>
+      <w:rPr>
+        <w:rFonts w:ascii="Wingdings" w:hAnsi="Wingdings" w:hint="default"/>
+      </w:rPr>
+    </w:lvl>
+    <w:lvl w:ilvl="6" w:tplc="FFFFFFFF" w:tentative="1">
+      <w:start w:val="1"/>
+      <w:numFmt w:val="bullet"/>
+      <w:lvlText w:val=""/>
+      <w:lvlJc w:val="left"/>
+      <w:pPr>
+        <w:ind w:left="5040" w:hanging="360"/>
+      </w:pPr>
+      <w:rPr>
+        <w:rFonts w:ascii="Symbol" w:hAnsi="Symbol" w:hint="default"/>
+      </w:rPr>
+    </w:lvl>
+    <w:lvl w:ilvl="7" w:tplc="FFFFFFFF" w:tentative="1">
+      <w:start w:val="1"/>
+      <w:numFmt w:val="bullet"/>
+      <w:lvlText w:val="o"/>
+      <w:lvlJc w:val="left"/>
+      <w:pPr>
+        <w:ind w:left="5760" w:hanging="360"/>
+      </w:pPr>
+      <w:rPr>
+        <w:rFonts w:ascii="Courier New" w:hAnsi="Courier New" w:cs="Courier New" w:hint="default"/>
+      </w:rPr>
+    </w:lvl>
+    <w:lvl w:ilvl="8" w:tplc="FFFFFFFF" w:tentative="1">
+      <w:start w:val="1"/>
+      <w:numFmt w:val="bullet"/>
+      <w:lvlText w:val=""/>
+      <w:lvlJc w:val="left"/>
+      <w:pPr>
+        <w:ind w:left="6480" w:hanging="360"/>
+      </w:pPr>
+      <w:rPr>
+        <w:rFonts w:ascii="Wingdings" w:hAnsi="Wingdings" w:hint="default"/>
+      </w:rPr>
+    </w:lvl>
+  </w:abstractNum>
+  <w:abstractNum w:abstractNumId="2" w15:restartNumberingAfterBreak="0">
+    <w:nsid w:val="47AC6036"/>
+    <w:multiLevelType w:val="hybridMultilevel"/>
+    <w:tmpl w:val="CAFCB4D2"/>
+    <w:lvl w:ilvl="0" w:tplc="FFFFFFFF">
+      <w:start w:val="1"/>
+      <w:numFmt w:val="decimal"/>
+      <w:lvlText w:val="%1)"/>
+      <w:lvlJc w:val="left"/>
+      <w:pPr>
+        <w:ind w:left="1800" w:hanging="360"/>
+      </w:pPr>
+    </w:lvl>
+    <w:lvl w:ilvl="1" w:tplc="04090001">
+      <w:start w:val="1"/>
+      <w:numFmt w:val="bullet"/>
+      <w:lvlText w:val=""/>
+      <w:lvlJc w:val="left"/>
+      <w:pPr>
+        <w:ind w:left="720" w:hanging="360"/>
+      </w:pPr>
+      <w:rPr>
+        <w:rFonts w:ascii="Symbol" w:hAnsi="Symbol" w:hint="default"/>
+      </w:rPr>
+    </w:lvl>
+    <w:lvl w:ilvl="2" w:tplc="FFFFFFFF">
+      <w:start w:val="1"/>
+      <w:numFmt w:val="lowerRoman"/>
+      <w:lvlText w:val="%3."/>
+      <w:lvlJc w:val="right"/>
+      <w:pPr>
+        <w:ind w:left="3240" w:hanging="180"/>
+      </w:pPr>
+    </w:lvl>
+    <w:lvl w:ilvl="3" w:tplc="FFFFFFFF" w:tentative="1">
+      <w:start w:val="1"/>
+      <w:numFmt w:val="decimal"/>
+      <w:lvlText w:val="%4."/>
+      <w:lvlJc w:val="left"/>
+      <w:pPr>
+        <w:ind w:left="3960" w:hanging="360"/>
+      </w:pPr>
+    </w:lvl>
+    <w:lvl w:ilvl="4" w:tplc="FFFFFFFF" w:tentative="1">
+      <w:start w:val="1"/>
+      <w:numFmt w:val="lowerLetter"/>
+      <w:lvlText w:val="%5."/>
+      <w:lvlJc w:val="left"/>
+      <w:pPr>
+        <w:ind w:left="4680" w:hanging="360"/>
+      </w:pPr>
+    </w:lvl>
+    <w:lvl w:ilvl="5" w:tplc="FFFFFFFF" w:tentative="1">
+      <w:start w:val="1"/>
+      <w:numFmt w:val="lowerRoman"/>
+      <w:lvlText w:val="%6."/>
+      <w:lvlJc w:val="right"/>
+      <w:pPr>
+        <w:ind w:left="5400" w:hanging="180"/>
+      </w:pPr>
+    </w:lvl>
+    <w:lvl w:ilvl="6" w:tplc="FFFFFFFF" w:tentative="1">
+      <w:start w:val="1"/>
+      <w:numFmt w:val="decimal"/>
+      <w:lvlText w:val="%7."/>
+      <w:lvlJc w:val="left"/>
+      <w:pPr>
+        <w:ind w:left="6120" w:hanging="360"/>
+      </w:pPr>
+    </w:lvl>
+    <w:lvl w:ilvl="7" w:tplc="FFFFFFFF" w:tentative="1">
+      <w:start w:val="1"/>
+      <w:numFmt w:val="lowerLetter"/>
+      <w:lvlText w:val="%8."/>
+      <w:lvlJc w:val="left"/>
+      <w:pPr>
+        <w:ind w:left="6840" w:hanging="360"/>
+      </w:pPr>
+    </w:lvl>
+    <w:lvl w:ilvl="8" w:tplc="FFFFFFFF" w:tentative="1">
+      <w:start w:val="1"/>
+      <w:numFmt w:val="lowerRoman"/>
+      <w:lvlText w:val="%9."/>
+      <w:lvlJc w:val="right"/>
+      <w:pPr>
+        <w:ind w:left="7560" w:hanging="180"/>
+      </w:pPr>
+    </w:lvl>
+  </w:abstractNum>
+  <w:abstractNum w:abstractNumId="3" w15:restartNumberingAfterBreak="0">
     <w:nsid w:val="6D367FD0"/>
     <w:multiLevelType w:val="hybridMultilevel"/>
     <w:tmpl w:val="0950B6A8"/>
@@ -1001,16 +1686,194 @@
       <w:rPr>
         <w:rFonts w:ascii="Wingdings" w:hAnsi="Wingdings" w:hint="default"/>
       </w:rPr>
+    </w:lvl>
+  </w:abstractNum>
+  <w:abstractNum w:abstractNumId="4" w15:restartNumberingAfterBreak="0">
+    <w:nsid w:val="781520D0"/>
+    <w:multiLevelType w:val="hybridMultilevel"/>
+    <w:tmpl w:val="C018FD48"/>
+    <w:lvl w:ilvl="0" w:tplc="04090011">
+      <w:start w:val="1"/>
+      <w:numFmt w:val="decimal"/>
+      <w:lvlText w:val="%1)"/>
+      <w:lvlJc w:val="left"/>
+      <w:pPr>
+        <w:ind w:left="1800" w:hanging="360"/>
+      </w:pPr>
+    </w:lvl>
+    <w:lvl w:ilvl="1" w:tplc="04090005">
+      <w:start w:val="1"/>
+      <w:numFmt w:val="bullet"/>
+      <w:lvlText w:val=""/>
+      <w:lvlJc w:val="left"/>
+      <w:pPr>
+        <w:ind w:left="2520" w:hanging="360"/>
+      </w:pPr>
+      <w:rPr>
+        <w:rFonts w:ascii="Wingdings" w:hAnsi="Wingdings" w:hint="default"/>
+      </w:rPr>
+    </w:lvl>
+    <w:lvl w:ilvl="2" w:tplc="0409001B" w:tentative="1">
+      <w:start w:val="1"/>
+      <w:numFmt w:val="lowerRoman"/>
+      <w:lvlText w:val="%3."/>
+      <w:lvlJc w:val="right"/>
+      <w:pPr>
+        <w:ind w:left="3240" w:hanging="180"/>
+      </w:pPr>
+    </w:lvl>
+    <w:lvl w:ilvl="3" w:tplc="0409000F" w:tentative="1">
+      <w:start w:val="1"/>
+      <w:numFmt w:val="decimal"/>
+      <w:lvlText w:val="%4."/>
+      <w:lvlJc w:val="left"/>
+      <w:pPr>
+        <w:ind w:left="3960" w:hanging="360"/>
+      </w:pPr>
+    </w:lvl>
+    <w:lvl w:ilvl="4" w:tplc="04090019" w:tentative="1">
+      <w:start w:val="1"/>
+      <w:numFmt w:val="lowerLetter"/>
+      <w:lvlText w:val="%5."/>
+      <w:lvlJc w:val="left"/>
+      <w:pPr>
+        <w:ind w:left="4680" w:hanging="360"/>
+      </w:pPr>
+    </w:lvl>
+    <w:lvl w:ilvl="5" w:tplc="0409001B" w:tentative="1">
+      <w:start w:val="1"/>
+      <w:numFmt w:val="lowerRoman"/>
+      <w:lvlText w:val="%6."/>
+      <w:lvlJc w:val="right"/>
+      <w:pPr>
+        <w:ind w:left="5400" w:hanging="180"/>
+      </w:pPr>
+    </w:lvl>
+    <w:lvl w:ilvl="6" w:tplc="0409000F" w:tentative="1">
+      <w:start w:val="1"/>
+      <w:numFmt w:val="decimal"/>
+      <w:lvlText w:val="%7."/>
+      <w:lvlJc w:val="left"/>
+      <w:pPr>
+        <w:ind w:left="6120" w:hanging="360"/>
+      </w:pPr>
+    </w:lvl>
+    <w:lvl w:ilvl="7" w:tplc="04090019" w:tentative="1">
+      <w:start w:val="1"/>
+      <w:numFmt w:val="lowerLetter"/>
+      <w:lvlText w:val="%8."/>
+      <w:lvlJc w:val="left"/>
+      <w:pPr>
+        <w:ind w:left="6840" w:hanging="360"/>
+      </w:pPr>
+    </w:lvl>
+    <w:lvl w:ilvl="8" w:tplc="0409001B" w:tentative="1">
+      <w:start w:val="1"/>
+      <w:numFmt w:val="lowerRoman"/>
+      <w:lvlText w:val="%9."/>
+      <w:lvlJc w:val="right"/>
+      <w:pPr>
+        <w:ind w:left="7560" w:hanging="180"/>
+      </w:pPr>
+    </w:lvl>
+  </w:abstractNum>
+  <w:abstractNum w:abstractNumId="5" w15:restartNumberingAfterBreak="0">
+    <w:nsid w:val="7EE15DF9"/>
+    <w:multiLevelType w:val="hybridMultilevel"/>
+    <w:tmpl w:val="FA9AA148"/>
+    <w:lvl w:ilvl="0" w:tplc="FFFFFFFF">
+      <w:start w:val="1"/>
+      <w:numFmt w:val="decimal"/>
+      <w:lvlText w:val="%1)"/>
+      <w:lvlJc w:val="left"/>
+      <w:pPr>
+        <w:ind w:left="1800" w:hanging="360"/>
+      </w:pPr>
+    </w:lvl>
+    <w:lvl w:ilvl="1" w:tplc="04090001">
+      <w:start w:val="1"/>
+      <w:numFmt w:val="bullet"/>
+      <w:lvlText w:val=""/>
+      <w:lvlJc w:val="left"/>
+      <w:pPr>
+        <w:ind w:left="2520" w:hanging="360"/>
+      </w:pPr>
+      <w:rPr>
+        <w:rFonts w:ascii="Symbol" w:hAnsi="Symbol" w:hint="default"/>
+      </w:rPr>
+    </w:lvl>
+    <w:lvl w:ilvl="2" w:tplc="FFFFFFFF" w:tentative="1">
+      <w:start w:val="1"/>
+      <w:numFmt w:val="lowerRoman"/>
+      <w:lvlText w:val="%3."/>
+      <w:lvlJc w:val="right"/>
+      <w:pPr>
+        <w:ind w:left="3240" w:hanging="180"/>
+      </w:pPr>
+    </w:lvl>
+    <w:lvl w:ilvl="3" w:tplc="FFFFFFFF" w:tentative="1">
+      <w:start w:val="1"/>
+      <w:numFmt w:val="decimal"/>
+      <w:lvlText w:val="%4."/>
+      <w:lvlJc w:val="left"/>
+      <w:pPr>
+        <w:ind w:left="3960" w:hanging="360"/>
+      </w:pPr>
+    </w:lvl>
+    <w:lvl w:ilvl="4" w:tplc="FFFFFFFF" w:tentative="1">
+      <w:start w:val="1"/>
+      <w:numFmt w:val="lowerLetter"/>
+      <w:lvlText w:val="%5."/>
+      <w:lvlJc w:val="left"/>
+      <w:pPr>
+        <w:ind w:left="4680" w:hanging="360"/>
+      </w:pPr>
+    </w:lvl>
+    <w:lvl w:ilvl="5" w:tplc="FFFFFFFF" w:tentative="1">
+      <w:start w:val="1"/>
+      <w:numFmt w:val="lowerRoman"/>
+      <w:lvlText w:val="%6."/>
+      <w:lvlJc w:val="right"/>
+      <w:pPr>
+        <w:ind w:left="5400" w:hanging="180"/>
+      </w:pPr>
+    </w:lvl>
+    <w:lvl w:ilvl="6" w:tplc="FFFFFFFF" w:tentative="1">
+      <w:start w:val="1"/>
+      <w:numFmt w:val="decimal"/>
+      <w:lvlText w:val="%7."/>
+      <w:lvlJc w:val="left"/>
+      <w:pPr>
+        <w:ind w:left="6120" w:hanging="360"/>
+      </w:pPr>
+    </w:lvl>
+    <w:lvl w:ilvl="7" w:tplc="FFFFFFFF" w:tentative="1">
+      <w:start w:val="1"/>
+      <w:numFmt w:val="lowerLetter"/>
+      <w:lvlText w:val="%8."/>
+      <w:lvlJc w:val="left"/>
+      <w:pPr>
+        <w:ind w:left="6840" w:hanging="360"/>
+      </w:pPr>
+    </w:lvl>
+    <w:lvl w:ilvl="8" w:tplc="FFFFFFFF" w:tentative="1">
+      <w:start w:val="1"/>
+      <w:numFmt w:val="lowerRoman"/>
+      <w:lvlText w:val="%9."/>
+      <w:lvlJc w:val="right"/>
+      <w:pPr>
+        <w:ind w:left="7560" w:hanging="180"/>
+      </w:pPr>
     </w:lvl>
   </w:abstractNum>
   <w:num w:numId="1" w16cid:durableId="1699087393">
     <w:abstractNumId w:val="0"/>
   </w:num>
   <w:num w:numId="2" w16cid:durableId="1329400931">
-    <w:abstractNumId w:val="1"/>
+    <w:abstractNumId w:val="3"/>
   </w:num>
   <w:num w:numId="3" w16cid:durableId="989017440">
-    <w:abstractNumId w:val="1"/>
+    <w:abstractNumId w:val="3"/>
     <w:lvlOverride w:ilvl="0"/>
     <w:lvlOverride w:ilvl="1"/>
     <w:lvlOverride w:ilvl="2"/>
@@ -1020,6 +1883,18 @@
     <w:lvlOverride w:ilvl="6"/>
     <w:lvlOverride w:ilvl="7"/>
     <w:lvlOverride w:ilvl="8"/>
+  </w:num>
+  <w:num w:numId="4" w16cid:durableId="1572885046">
+    <w:abstractNumId w:val="1"/>
+  </w:num>
+  <w:num w:numId="5" w16cid:durableId="1880388635">
+    <w:abstractNumId w:val="4"/>
+  </w:num>
+  <w:num w:numId="6" w16cid:durableId="1836720306">
+    <w:abstractNumId w:val="5"/>
+  </w:num>
+  <w:num w:numId="7" w16cid:durableId="1375159122">
+    <w:abstractNumId w:val="2"/>
   </w:num>
 </w:numbering>
 </file>
